--- a/labs/lab07/report/report.docx
+++ b/labs/lab07/report/report.docx
@@ -1861,6 +1861,597 @@
         <w:t xml:space="preserve">Контрольные вопросы</w:t>
       </w:r>
     </w:p>
+    <w:p>
+      <w:pPr>
+        <w:pStyle w:val="FirstParagraph"/>
+      </w:pPr>
+      <w:r>
+        <w:rPr>
+          <w:bCs/>
+          <w:b/>
+        </w:rPr>
+        <w:t xml:space="preserve">1. Какие режимы работы есть в mc. Охарактеризуйте их.</w:t>
+      </w:r>
+      <w:r>
+        <w:t xml:space="preserve"> </w:t>
+      </w:r>
+      <w:r>
+        <w:t xml:space="preserve">* Есть просмотр списка файлов текущего каталога</w:t>
+      </w:r>
+      <w:r>
+        <w:t xml:space="preserve"> </w:t>
+      </w:r>
+      <w:r>
+        <w:t xml:space="preserve">* Информация о файле , текущей файловой системе, правах к доступу файлу или директории и другое</w:t>
+      </w:r>
+      <w:r>
+        <w:t xml:space="preserve"> </w:t>
+      </w:r>
+      <w:r>
+        <w:t xml:space="preserve">* Дерево структуры файловой системы</w:t>
+      </w:r>
+    </w:p>
+    <w:p>
+      <w:pPr>
+        <w:pStyle w:val="BodyText"/>
+      </w:pPr>
+      <w:r>
+        <w:rPr>
+          <w:bCs/>
+          <w:b/>
+        </w:rPr>
+        <w:t xml:space="preserve">2. Какие операции с файлами можно выполнить как с помощью команд shell, так и с помощью меню (комбинаций клавиш) mc? Приведите несколько примеров.</w:t>
+      </w:r>
+      <w:r>
+        <w:t xml:space="preserve"> </w:t>
+      </w:r>
+      <w:r>
+        <w:t xml:space="preserve">* С помощью mc можно создавать директории и просматривать их содержимое. Командами в shell можно сделать то же самое. Например mkdir dir , cat file.txt</w:t>
+      </w:r>
+    </w:p>
+    <w:p>
+      <w:pPr>
+        <w:pStyle w:val="BodyText"/>
+      </w:pPr>
+      <w:r>
+        <w:rPr>
+          <w:bCs/>
+          <w:b/>
+        </w:rPr>
+        <w:t xml:space="preserve">3. Опишите структуру меню левой (или правой) панели mc, дайте характеристику командам.</w:t>
+      </w:r>
+      <w:r>
+        <w:t xml:space="preserve"> </w:t>
+      </w:r>
+      <w:r>
+        <w:t xml:space="preserve">1.</w:t>
+      </w:r>
+      <w:r>
+        <w:t xml:space="preserve"> </w:t>
+      </w:r>
+      <w:r>
+        <w:t xml:space="preserve">“</w:t>
+      </w:r>
+      <w:r>
+        <w:t xml:space="preserve">Быстрый просмотр</w:t>
+      </w:r>
+      <w:r>
+        <w:t xml:space="preserve">”</w:t>
+      </w:r>
+      <w:r>
+        <w:t xml:space="preserve"> </w:t>
+      </w:r>
+      <w:r>
+        <w:t xml:space="preserve">позволяет сделать быстрый просмотр содержания панели</w:t>
+      </w:r>
+      <w:r>
+        <w:t xml:space="preserve"> </w:t>
+      </w:r>
+      <w:r>
+        <w:t xml:space="preserve">2.</w:t>
+      </w:r>
+      <w:r>
+        <w:t xml:space="preserve"> </w:t>
+      </w:r>
+      <w:r>
+        <w:t xml:space="preserve">“</w:t>
+      </w:r>
+      <w:r>
+        <w:t xml:space="preserve">Информация</w:t>
+      </w:r>
+      <w:r>
+        <w:t xml:space="preserve">”</w:t>
+      </w:r>
+      <w:r>
+        <w:t xml:space="preserve"> </w:t>
+      </w:r>
+      <w:r>
+        <w:t xml:space="preserve">показывает информацию о файле или каталоге.</w:t>
+      </w:r>
+      <w:r>
+        <w:t xml:space="preserve"> </w:t>
+      </w:r>
+      <w:r>
+        <w:t xml:space="preserve">3. Можно выбрать</w:t>
+      </w:r>
+      <w:r>
+        <w:t xml:space="preserve"> </w:t>
+      </w:r>
+      <w:r>
+        <w:t xml:space="preserve">“</w:t>
+      </w:r>
+      <w:r>
+        <w:t xml:space="preserve">Формат списка</w:t>
+      </w:r>
+      <w:r>
+        <w:t xml:space="preserve">”</w:t>
+      </w:r>
+      <w:r>
+        <w:t xml:space="preserve">:</w:t>
+      </w:r>
+      <w:r>
+        <w:t xml:space="preserve"> </w:t>
+      </w:r>
+      <w:r>
+        <w:t xml:space="preserve">* стандартный</w:t>
+      </w:r>
+      <w:r>
+        <w:t xml:space="preserve"> </w:t>
+      </w:r>
+      <w:r>
+        <w:t xml:space="preserve">* ускоренный</w:t>
+      </w:r>
+      <w:r>
+        <w:t xml:space="preserve"> </w:t>
+      </w:r>
+      <w:r>
+        <w:t xml:space="preserve">* расширенный</w:t>
+      </w:r>
+      <w:r>
+        <w:t xml:space="preserve"> </w:t>
+      </w:r>
+      <w:r>
+        <w:t xml:space="preserve">* определённый пользователем</w:t>
+      </w:r>
+      <w:r>
+        <w:t xml:space="preserve"> </w:t>
+      </w:r>
+      <w:r>
+        <w:t xml:space="preserve">4.</w:t>
+      </w:r>
+      <w:r>
+        <w:t xml:space="preserve"> </w:t>
+      </w:r>
+      <w:r>
+        <w:t xml:space="preserve">“</w:t>
+      </w:r>
+      <w:r>
+        <w:t xml:space="preserve">Порядок сортировки</w:t>
+      </w:r>
+      <w:r>
+        <w:t xml:space="preserve">”</w:t>
+      </w:r>
+      <w:r>
+        <w:t xml:space="preserve"> </w:t>
+      </w:r>
+      <w:r>
+        <w:t xml:space="preserve">позволяет задать различные критерии сортировки для вывода файлов и директорий</w:t>
+      </w:r>
+    </w:p>
+    <w:p>
+      <w:pPr>
+        <w:pStyle w:val="BodyText"/>
+      </w:pPr>
+      <w:r>
+        <w:rPr>
+          <w:bCs/>
+          <w:b/>
+        </w:rPr>
+        <w:t xml:space="preserve">4. Опишите структура меню Файл mc, дайте характеристику командам.</w:t>
+      </w:r>
+      <w:r>
+        <w:t xml:space="preserve"> </w:t>
+      </w:r>
+      <w:r>
+        <w:t xml:space="preserve">Команды меню Файл :</w:t>
+      </w:r>
+      <w:r>
+        <w:t xml:space="preserve"> </w:t>
+      </w:r>
+      <w:r>
+        <w:t xml:space="preserve">* Просмотр ( F3 ) — позволяет посмотреть содержимое текущего (или выделенного) файла без возможности редактирования.</w:t>
+      </w:r>
+      <w:r>
+        <w:t xml:space="preserve"> </w:t>
+      </w:r>
+      <w:r>
+        <w:t xml:space="preserve">* Просмотр вывода команды ( М + ! ) — функция запроса команды с параметрами (аргумент к текущему выбранному файлу).</w:t>
+      </w:r>
+      <w:r>
+        <w:t xml:space="preserve"> </w:t>
+      </w:r>
+      <w:r>
+        <w:t xml:space="preserve">* Правка ( F4 ) — открывает текущий (или выделенный) файл для его редактирования.</w:t>
+      </w:r>
+      <w:r>
+        <w:t xml:space="preserve"> </w:t>
+      </w:r>
+      <w:r>
+        <w:t xml:space="preserve">* Копирование ( F5 ) — осуществляет копирование одного или нескольких файлов или каталогов в указанное пользователем во всплывающем окне место.</w:t>
+      </w:r>
+      <w:r>
+        <w:t xml:space="preserve"> </w:t>
+      </w:r>
+      <w:r>
+        <w:t xml:space="preserve">* Права доступа ( Ctrl-x c ) — позволяет указать (изменить) права доступа к одному или нескольким файлам или каталогам</w:t>
+      </w:r>
+    </w:p>
+    <w:p>
+      <w:pPr>
+        <w:pStyle w:val="BodyText"/>
+      </w:pPr>
+      <w:r>
+        <w:rPr>
+          <w:bCs/>
+          <w:b/>
+        </w:rPr>
+        <w:t xml:space="preserve">5. Опишите структура меню Команда mc, дайте характеристику командам.</w:t>
+      </w:r>
+    </w:p>
+    <w:p>
+      <w:pPr>
+        <w:pStyle w:val="BodyText"/>
+      </w:pPr>
+      <w:r>
+        <w:t xml:space="preserve">В меню Команда содержатся команды для работы в mc. Команды:</w:t>
+      </w:r>
+      <w:r>
+        <w:t xml:space="preserve"> </w:t>
+      </w:r>
+      <w:r>
+        <w:t xml:space="preserve">* Дерево каталогов — показывает структуру каталогов системы.</w:t>
+      </w:r>
+      <w:r>
+        <w:t xml:space="preserve"> </w:t>
+      </w:r>
+      <w:r>
+        <w:t xml:space="preserve">* Поиск файла — выполняет поиск файлов по заданным параметрам.</w:t>
+      </w:r>
+      <w:r>
+        <w:t xml:space="preserve"> </w:t>
+      </w:r>
+      <w:r>
+        <w:t xml:space="preserve">* Размеры каталогов — отображает размер и время изменения каталога</w:t>
+      </w:r>
+      <w:r>
+        <w:t xml:space="preserve"> </w:t>
+      </w:r>
+      <w:r>
+        <w:t xml:space="preserve">* История командной строки — выводит список истории команд</w:t>
+      </w:r>
+      <w:r>
+        <w:t xml:space="preserve"> </w:t>
+      </w:r>
+      <w:r>
+        <w:t xml:space="preserve">* Восстановление файлов — позволяет восстановить файлы на файловых системах</w:t>
+      </w:r>
+      <w:r>
+        <w:t xml:space="preserve"> </w:t>
+      </w:r>
+      <w:r>
+        <w:t xml:space="preserve">* Редактировать файл меню — позволяет отредактировать контекстное меню пользователя</w:t>
+      </w:r>
+      <w:r>
+        <w:t xml:space="preserve"> </w:t>
+      </w:r>
+      <w:r>
+        <w:t xml:space="preserve">* Редактировать файл расцветки имён — позволяет выбрать расцветку имен</w:t>
+      </w:r>
+    </w:p>
+    <w:p>
+      <w:pPr>
+        <w:pStyle w:val="BodyText"/>
+      </w:pPr>
+      <w:r>
+        <w:rPr>
+          <w:bCs/>
+          <w:b/>
+        </w:rPr>
+        <w:t xml:space="preserve">6. Опишите структура меню Настройки mc, дайте характеристику командам.</w:t>
+      </w:r>
+    </w:p>
+    <w:p>
+      <w:pPr>
+        <w:pStyle w:val="BodyText"/>
+      </w:pPr>
+      <w:r>
+        <w:t xml:space="preserve">Настройки позволяют изменить конфигурацию работы mc. Команды Настройки:</w:t>
+      </w:r>
+      <w:r>
+        <w:t xml:space="preserve"> </w:t>
+      </w:r>
+      <w:r>
+        <w:t xml:space="preserve">* Конфигурация — позволяет скорректировать настройки работы с панелями.</w:t>
+      </w:r>
+      <w:r>
+        <w:t xml:space="preserve"> </w:t>
+      </w:r>
+      <w:r>
+        <w:t xml:space="preserve">* Внешний вид и Настройки панелей — определяет элементы, отображаемые при вызове mc, геометрию расположения панелей, цвет.</w:t>
+      </w:r>
+      <w:r>
+        <w:t xml:space="preserve"> </w:t>
+      </w:r>
+      <w:r>
+        <w:t xml:space="preserve">* Биты символов — задаёт формат обработки информации</w:t>
+      </w:r>
+      <w:r>
+        <w:t xml:space="preserve"> </w:t>
+      </w:r>
+      <w:r>
+        <w:t xml:space="preserve">* Подтверждение — позволяет установить или убрать вывод окна с запросом подтверждения операций</w:t>
+      </w:r>
+      <w:r>
+        <w:t xml:space="preserve"> </w:t>
+      </w:r>
+      <w:r>
+        <w:t xml:space="preserve">* Распознание клавиш — используется для настройки работы с клавишами</w:t>
+      </w:r>
+      <w:r>
+        <w:t xml:space="preserve"> </w:t>
+      </w:r>
+      <w:r>
+        <w:t xml:space="preserve">* Виртуальные ФС –– настройки виртуальной файловой системы</w:t>
+      </w:r>
+    </w:p>
+    <w:p>
+      <w:pPr>
+        <w:pStyle w:val="BodyText"/>
+      </w:pPr>
+      <w:r>
+        <w:rPr>
+          <w:bCs/>
+          <w:b/>
+        </w:rPr>
+        <w:t xml:space="preserve">7. Назовите и дайте характеристику встроенным командам mc.</w:t>
+      </w:r>
+    </w:p>
+    <w:p>
+      <w:pPr>
+        <w:numPr>
+          <w:ilvl w:val="0"/>
+          <w:numId w:val="1016"/>
+        </w:numPr>
+        <w:pStyle w:val="Compact"/>
+      </w:pPr>
+      <w:r>
+        <w:t xml:space="preserve">F1 Вызов контекстно-зависимой подсказки</w:t>
+      </w:r>
+    </w:p>
+    <w:p>
+      <w:pPr>
+        <w:numPr>
+          <w:ilvl w:val="0"/>
+          <w:numId w:val="1016"/>
+        </w:numPr>
+        <w:pStyle w:val="Compact"/>
+      </w:pPr>
+      <w:r>
+        <w:t xml:space="preserve">F2 Вызов пользовательского меню с возможностью создания и/или дополнения дополнительных функций</w:t>
+      </w:r>
+    </w:p>
+    <w:p>
+      <w:pPr>
+        <w:numPr>
+          <w:ilvl w:val="0"/>
+          <w:numId w:val="1016"/>
+        </w:numPr>
+        <w:pStyle w:val="Compact"/>
+      </w:pPr>
+      <w:r>
+        <w:t xml:space="preserve">F3 Просмотр содержимого файла, на который указывает подсветка в активной панели (без возможности редактирования)</w:t>
+      </w:r>
+    </w:p>
+    <w:p>
+      <w:pPr>
+        <w:numPr>
+          <w:ilvl w:val="0"/>
+          <w:numId w:val="1016"/>
+        </w:numPr>
+        <w:pStyle w:val="Compact"/>
+      </w:pPr>
+      <w:r>
+        <w:t xml:space="preserve">F4 Вызов встроенного в mc редактора для изменения содержания файла, на который указывает подсветка в активной панели</w:t>
+      </w:r>
+    </w:p>
+    <w:p>
+      <w:pPr>
+        <w:numPr>
+          <w:ilvl w:val="0"/>
+          <w:numId w:val="1016"/>
+        </w:numPr>
+        <w:pStyle w:val="Compact"/>
+      </w:pPr>
+      <w:r>
+        <w:t xml:space="preserve">F5 Копирование одного или нескольких файлов, отмеченных в первой (активной) панели, в каталог, отображаемый на второй панели</w:t>
+      </w:r>
+    </w:p>
+    <w:p>
+      <w:pPr>
+        <w:numPr>
+          <w:ilvl w:val="0"/>
+          <w:numId w:val="1016"/>
+        </w:numPr>
+        <w:pStyle w:val="Compact"/>
+      </w:pPr>
+      <w:r>
+        <w:t xml:space="preserve">F6 Перенос одного или нескольких файлов, отмеченных в первой (активной) панели, в каталог, отображаемый на второй панели</w:t>
+      </w:r>
+    </w:p>
+    <w:p>
+      <w:pPr>
+        <w:numPr>
+          <w:ilvl w:val="0"/>
+          <w:numId w:val="1016"/>
+        </w:numPr>
+        <w:pStyle w:val="Compact"/>
+      </w:pPr>
+      <w:r>
+        <w:t xml:space="preserve">F7 Создание подкаталога в каталоге, отображаемом в активной панели</w:t>
+      </w:r>
+    </w:p>
+    <w:p>
+      <w:pPr>
+        <w:numPr>
+          <w:ilvl w:val="0"/>
+          <w:numId w:val="1016"/>
+        </w:numPr>
+        <w:pStyle w:val="Compact"/>
+      </w:pPr>
+      <w:r>
+        <w:t xml:space="preserve">F8 Удаление одного или нескольких файлов (каталогов), отмеченных в первой (активной) панели файлов</w:t>
+      </w:r>
+    </w:p>
+    <w:p>
+      <w:pPr>
+        <w:numPr>
+          <w:ilvl w:val="0"/>
+          <w:numId w:val="1016"/>
+        </w:numPr>
+        <w:pStyle w:val="Compact"/>
+      </w:pPr>
+      <w:r>
+        <w:t xml:space="preserve">F9 Вызов меню mc</w:t>
+      </w:r>
+    </w:p>
+    <w:p>
+      <w:pPr>
+        <w:numPr>
+          <w:ilvl w:val="0"/>
+          <w:numId w:val="1016"/>
+        </w:numPr>
+        <w:pStyle w:val="Compact"/>
+      </w:pPr>
+      <w:r>
+        <w:t xml:space="preserve">F10 Выход из mc</w:t>
+      </w:r>
+    </w:p>
+    <w:p>
+      <w:pPr>
+        <w:pStyle w:val="FirstParagraph"/>
+      </w:pPr>
+      <w:r>
+        <w:rPr>
+          <w:bCs/>
+          <w:b/>
+        </w:rPr>
+        <w:t xml:space="preserve">9. Дайте характеристику средствам mc, которые позволяют создавать меню, определяемые пользователем.</w:t>
+      </w:r>
+    </w:p>
+    <w:p>
+      <w:pPr>
+        <w:pStyle w:val="BodyText"/>
+      </w:pPr>
+      <w:r>
+        <w:t xml:space="preserve">Для создания определяемого меню необходим создать структуру. При задании структуры вначале указывается размер панели:</w:t>
+      </w:r>
+      <w:r>
+        <w:t xml:space="preserve"> </w:t>
+      </w:r>
+      <w:r>
+        <w:t xml:space="preserve">“</w:t>
+      </w:r>
+      <w:r>
+        <w:t xml:space="preserve">half</w:t>
+      </w:r>
+      <w:r>
+        <w:t xml:space="preserve">”</w:t>
+      </w:r>
+      <w:r>
+        <w:t xml:space="preserve"> </w:t>
+      </w:r>
+      <w:r>
+        <w:t xml:space="preserve">(половина экрана) или</w:t>
+      </w:r>
+      <w:r>
+        <w:t xml:space="preserve"> </w:t>
+      </w:r>
+      <w:r>
+        <w:t xml:space="preserve">“</w:t>
+      </w:r>
+      <w:r>
+        <w:t xml:space="preserve">full</w:t>
+      </w:r>
+      <w:r>
+        <w:t xml:space="preserve">”</w:t>
+      </w:r>
+      <w:r>
+        <w:t xml:space="preserve"> </w:t>
+      </w:r>
+      <w:r>
+        <w:t xml:space="preserve">(весь экран). После размера панели можно указать, что на панели должно быть две колонки. Это делается добавлением цифры 2 в строку задания формата. Далее надо перечислить имена полей с необязательным параметром ширины поля.</w:t>
+      </w:r>
+    </w:p>
+    <w:p>
+      <w:pPr>
+        <w:pStyle w:val="BodyText"/>
+      </w:pPr>
+      <w:r>
+        <w:rPr>
+          <w:bCs/>
+          <w:b/>
+        </w:rPr>
+        <w:t xml:space="preserve">10. Дайте характеристику средствам mc, которые позволяют выполнять действия, определяемые пользователем, над текущим файлом.</w:t>
+      </w:r>
+    </w:p>
+    <w:p>
+      <w:pPr>
+        <w:numPr>
+          <w:ilvl w:val="0"/>
+          <w:numId w:val="1017"/>
+        </w:numPr>
+        <w:pStyle w:val="Compact"/>
+      </w:pPr>
+      <w:r>
+        <w:t xml:space="preserve">Перемещение - переместить файл в нужную область</w:t>
+      </w:r>
+    </w:p>
+    <w:p>
+      <w:pPr>
+        <w:numPr>
+          <w:ilvl w:val="0"/>
+          <w:numId w:val="1017"/>
+        </w:numPr>
+        <w:pStyle w:val="Compact"/>
+      </w:pPr>
+      <w:r>
+        <w:t xml:space="preserve">Копировать - копировать файл в нужную область</w:t>
+      </w:r>
+    </w:p>
+    <w:p>
+      <w:pPr>
+        <w:numPr>
+          <w:ilvl w:val="0"/>
+          <w:numId w:val="1017"/>
+        </w:numPr>
+        <w:pStyle w:val="Compact"/>
+      </w:pPr>
+      <w:r>
+        <w:t xml:space="preserve">Удалить - удалить файл или директорию</w:t>
+      </w:r>
+    </w:p>
+    <w:p>
+      <w:pPr>
+        <w:numPr>
+          <w:ilvl w:val="0"/>
+          <w:numId w:val="1017"/>
+        </w:numPr>
+        <w:pStyle w:val="Compact"/>
+      </w:pPr>
+      <w:r>
+        <w:t xml:space="preserve">Права доступа - установить права доступа к файлу</w:t>
+      </w:r>
+    </w:p>
     <w:bookmarkEnd w:id="116"/>
     <w:bookmarkStart w:id="117" w:name="вывод"/>
     <w:p>
@@ -1884,7 +2475,7 @@
       <w:pPr>
         <w:numPr>
           <w:ilvl w:val="0"/>
-          <w:numId w:val="1016"/>
+          <w:numId w:val="1018"/>
         </w:numPr>
         <w:pStyle w:val="Compact"/>
       </w:pPr>
@@ -3016,6 +3607,12 @@
     </w:lvlOverride>
   </w:num>
   <w:num w:numId="1016">
+    <w:abstractNumId w:val="991"/>
+  </w:num>
+  <w:num w:numId="1017">
+    <w:abstractNumId w:val="991"/>
+  </w:num>
+  <w:num w:numId="1018">
     <w:abstractNumId w:val="991"/>
   </w:num>
 </w:numbering>
